--- a/Hackathon Proof of Concept.docx
+++ b/Hackathon Proof of Concept.docx
@@ -252,17 +252,6 @@
         <w:rPr>
           <w:rFonts w:ascii="Times New Roman" w:eastAsia="Times New Roman" w:hAnsi="Times New Roman" w:cs="Times New Roman"/>
           <w:b/>
-          <w:sz w:val="24"/>
-          <w:szCs w:val="24"/>
-        </w:rPr>
-      </w:pPr>
-    </w:p>
-    <w:p>
-      <w:pPr>
-        <w:spacing w:line="480" w:lineRule="auto"/>
-        <w:rPr>
-          <w:rFonts w:ascii="Times New Roman" w:eastAsia="Times New Roman" w:hAnsi="Times New Roman" w:cs="Times New Roman"/>
-          <w:b/>
         </w:rPr>
       </w:pPr>
       <w:r>
@@ -660,6 +649,7 @@
         <w:rPr>
           <w:rFonts w:ascii="Times New Roman" w:eastAsia="Times New Roman" w:hAnsi="Times New Roman" w:cs="Times New Roman"/>
         </w:rPr>
+        <w:lastRenderedPageBreak/>
         <w:t>{</w:t>
       </w:r>
     </w:p>
@@ -910,6 +900,9 @@
         <w:spacing w:line="480" w:lineRule="auto"/>
         <w:rPr>
           <w:rFonts w:ascii="Times New Roman" w:eastAsia="Times New Roman" w:hAnsi="Times New Roman" w:cs="Times New Roman"/>
+          <w:b/>
+          <w:sz w:val="24"/>
+          <w:szCs w:val="24"/>
         </w:rPr>
       </w:pPr>
     </w:p>
@@ -918,107 +911,11 @@
         <w:spacing w:line="480" w:lineRule="auto"/>
         <w:rPr>
           <w:rFonts w:ascii="Times New Roman" w:eastAsia="Times New Roman" w:hAnsi="Times New Roman" w:cs="Times New Roman"/>
-        </w:rPr>
-      </w:pPr>
-      <w:r>
-        <w:rPr>
-          <w:rFonts w:ascii="Times New Roman" w:eastAsia="Times New Roman" w:hAnsi="Times New Roman" w:cs="Times New Roman"/>
-        </w:rPr>
-        <w:t>Screenshot of prototype in MySQL</w:t>
-      </w:r>
-    </w:p>
-    <w:p>
-      <w:pPr>
-        <w:spacing w:line="480" w:lineRule="auto"/>
-        <w:rPr>
-          <w:rFonts w:ascii="Calibri" w:eastAsia="Calibri" w:hAnsi="Calibri" w:cs="Calibri"/>
-          <w:color w:val="212121"/>
-          <w:highlight w:val="white"/>
-        </w:rPr>
-      </w:pPr>
-      <w:r>
-        <w:rPr>
-          <w:rFonts w:ascii="Calibri" w:eastAsia="Calibri" w:hAnsi="Calibri" w:cs="Calibri"/>
-          <w:noProof/>
-          <w:color w:val="212121"/>
-          <w:highlight w:val="white"/>
-        </w:rPr>
-        <w:drawing>
-          <wp:inline distT="114300" distB="114300" distL="114300" distR="114300" wp14:anchorId="28CB0970" wp14:editId="1035D4A6">
-            <wp:extent cx="6434138" cy="3587252"/>
-            <wp:effectExtent l="0" t="0" r="0" b="0"/>
-            <wp:docPr id="1" name="image1.png"/>
-            <wp:cNvGraphicFramePr/>
-            <a:graphic xmlns:a="http://schemas.openxmlformats.org/drawingml/2006/main">
-              <a:graphicData uri="http://schemas.openxmlformats.org/drawingml/2006/picture">
-                <pic:pic xmlns:pic="http://schemas.openxmlformats.org/drawingml/2006/picture">
-                  <pic:nvPicPr>
-                    <pic:cNvPr id="0" name="image1.png"/>
-                    <pic:cNvPicPr preferRelativeResize="0"/>
-                  </pic:nvPicPr>
-                  <pic:blipFill>
-                    <a:blip r:embed="rId4"/>
-                    <a:srcRect/>
-                    <a:stretch>
-                      <a:fillRect/>
-                    </a:stretch>
-                  </pic:blipFill>
-                  <pic:spPr>
-                    <a:xfrm>
-                      <a:off x="0" y="0"/>
-                      <a:ext cx="6434138" cy="3587252"/>
-                    </a:xfrm>
-                    <a:prstGeom prst="rect">
-                      <a:avLst/>
-                    </a:prstGeom>
-                    <a:ln/>
-                  </pic:spPr>
-                </pic:pic>
-              </a:graphicData>
-            </a:graphic>
-          </wp:inline>
-        </w:drawing>
-      </w:r>
-    </w:p>
-    <w:p>
-      <w:pPr>
-        <w:spacing w:line="480" w:lineRule="auto"/>
-        <w:rPr>
-          <w:rFonts w:ascii="Times New Roman" w:eastAsia="Times New Roman" w:hAnsi="Times New Roman" w:cs="Times New Roman"/>
           <w:b/>
           <w:sz w:val="24"/>
           <w:szCs w:val="24"/>
         </w:rPr>
       </w:pPr>
-    </w:p>
-    <w:p>
-      <w:pPr>
-        <w:spacing w:line="480" w:lineRule="auto"/>
-        <w:rPr>
-          <w:rFonts w:ascii="Times New Roman" w:eastAsia="Times New Roman" w:hAnsi="Times New Roman" w:cs="Times New Roman"/>
-          <w:b/>
-          <w:sz w:val="24"/>
-          <w:szCs w:val="24"/>
-        </w:rPr>
-      </w:pPr>
-      <w:r>
-        <w:rPr>
-          <w:rFonts w:ascii="Times New Roman" w:eastAsia="Times New Roman" w:hAnsi="Times New Roman" w:cs="Times New Roman"/>
-          <w:b/>
-          <w:sz w:val="24"/>
-          <w:szCs w:val="24"/>
-        </w:rPr>
-        <w:t>Attached to the email is the physical copy of the database created</w:t>
-      </w:r>
-      <w:r>
-        <w:rPr>
-          <w:rFonts w:ascii="Times New Roman" w:eastAsia="Times New Roman" w:hAnsi="Times New Roman" w:cs="Times New Roman"/>
-          <w:b/>
-          <w:sz w:val="24"/>
-          <w:szCs w:val="24"/>
-        </w:rPr>
-        <w:t xml:space="preserve"> in MySQL. Thank you!</w:t>
-      </w:r>
     </w:p>
     <w:sectPr>
       <w:pgSz w:w="12240" w:h="15840"/>
